--- a/Documentation/NexmoCollab Addon for Confluence.docx
+++ b/Documentation/NexmoCollab Addon for Confluence.docx
@@ -6,14 +6,21 @@
       <w:pPr>
         <w:pStyle w:val="Title"/>
       </w:pPr>
+      <w:bookmarkStart w:id="0" w:name="_GoBack"/>
+      <w:bookmarkEnd w:id="0"/>
+      <w:proofErr w:type="spellStart"/>
       <w:r>
         <w:t>Nexmo</w:t>
       </w:r>
       <w:r>
         <w:t>Collab</w:t>
       </w:r>
-      <w:r>
-        <w:t xml:space="preserve"> A</w:t>
+      <w:proofErr w:type="spellEnd"/>
+      <w:r>
+        <w:t xml:space="preserve"> </w:t>
+      </w:r>
+      <w:r>
+        <w:t>a</w:t>
       </w:r>
       <w:r>
         <w:t>dd-on</w:t>
@@ -25,7 +32,7 @@
           <w:noProof/>
         </w:rPr>
         <w:drawing>
-          <wp:inline distT="0" distB="0" distL="0" distR="0" wp14:anchorId="501701B9" wp14:editId="00BFF616">
+          <wp:inline distT="0" distB="0" distL="0" distR="0" wp14:anchorId="40CA9B47" wp14:editId="37B3BDCC">
             <wp:extent cx="1587218" cy="241300"/>
             <wp:effectExtent l="0" t="0" r="0" b="6350"/>
             <wp:docPr id="3" name="Picture 3" descr="E:\Advaiya Projects\Nexmo\confluence_rgb_blue_120h.png"/>
@@ -141,7 +148,7 @@
           <w:color w:val="2E74B5" w:themeColor="accent1" w:themeShade="BF"/>
           <w:sz w:val="44"/>
         </w:rPr>
-        <w:t>S</w:t>
+        <w:t>s</w:t>
       </w:r>
       <w:r>
         <w:rPr>
@@ -830,16 +837,18 @@
       <w:pPr>
         <w:pStyle w:val="Heading1"/>
       </w:pPr>
-      <w:bookmarkStart w:id="0" w:name="_Toc436125682"/>
+      <w:bookmarkStart w:id="1" w:name="_Toc436125682"/>
       <w:r>
         <w:t>Introduction</w:t>
       </w:r>
-      <w:bookmarkEnd w:id="0"/>
-    </w:p>
-    <w:p>
+      <w:bookmarkEnd w:id="1"/>
+    </w:p>
+    <w:p>
+      <w:proofErr w:type="spellStart"/>
       <w:r>
         <w:t>NexmoCollab</w:t>
       </w:r>
+      <w:proofErr w:type="spellEnd"/>
       <w:r>
         <w:t xml:space="preserve"> </w:t>
       </w:r>
@@ -891,9 +900,11 @@
       <w:r>
         <w:t xml:space="preserve"> via SMS. </w:t>
       </w:r>
+      <w:proofErr w:type="spellStart"/>
       <w:r>
         <w:t>NexmoCollab</w:t>
       </w:r>
+      <w:proofErr w:type="spellEnd"/>
       <w:r>
         <w:t xml:space="preserve"> </w:t>
       </w:r>
@@ -928,13 +939,25 @@
         <w:t xml:space="preserve">watchers </w:t>
       </w:r>
       <w:r>
-        <w:t>of the page and space. Confluence administrator can configure Confluence’s Spaces</w:t>
+        <w:t xml:space="preserve">of the page and space. Confluence administrator can configure Confluence’s </w:t>
+      </w:r>
+      <w:r>
+        <w:t>s</w:t>
+      </w:r>
+      <w:r>
+        <w:t>paces</w:t>
       </w:r>
       <w:r>
         <w:t>,</w:t>
       </w:r>
       <w:r>
-        <w:t xml:space="preserve"> which require SMS notification and also enable and disable </w:t>
+        <w:t xml:space="preserve"> which require</w:t>
+      </w:r>
+      <w:r>
+        <w:t>s</w:t>
+      </w:r>
+      <w:r>
+        <w:t xml:space="preserve"> SMS notification and also enable and disable </w:t>
       </w:r>
       <w:r>
         <w:t xml:space="preserve">the </w:t>
@@ -950,11 +973,11 @@
       <w:pPr>
         <w:pStyle w:val="Heading1"/>
       </w:pPr>
-      <w:bookmarkStart w:id="1" w:name="_Toc436125683"/>
+      <w:bookmarkStart w:id="2" w:name="_Toc436125683"/>
       <w:r>
         <w:t>Use case</w:t>
       </w:r>
-      <w:bookmarkEnd w:id="1"/>
+      <w:bookmarkEnd w:id="2"/>
     </w:p>
     <w:p>
       <w:pPr>
@@ -972,7 +995,13 @@
         <w:t>on for</w:t>
       </w:r>
       <w:r>
-        <w:t xml:space="preserve"> Confluence to send SMS notification to all </w:t>
+        <w:t xml:space="preserve"> Confluence to send SMS notification</w:t>
+      </w:r>
+      <w:r>
+        <w:t>s</w:t>
+      </w:r>
+      <w:r>
+        <w:t xml:space="preserve"> to all </w:t>
       </w:r>
       <w:r>
         <w:t xml:space="preserve">the </w:t>
@@ -992,10 +1021,19 @@
         <w:t xml:space="preserve">For </w:t>
       </w:r>
       <w:r>
-        <w:t>example -</w:t>
-      </w:r>
-      <w:r>
-        <w:t xml:space="preserve"> any new knowledgebase article is created in XYZ space, </w:t>
+        <w:t xml:space="preserve">example </w:t>
+      </w:r>
+      <w:r>
+        <w:t>–</w:t>
+      </w:r>
+      <w:r>
+        <w:t xml:space="preserve"> </w:t>
+      </w:r>
+      <w:r>
+        <w:t xml:space="preserve">when </w:t>
+      </w:r>
+      <w:r>
+        <w:t xml:space="preserve">any new knowledgebase article is created in XYZ space, </w:t>
       </w:r>
       <w:r>
         <w:t xml:space="preserve">the </w:t>
@@ -1004,7 +1042,13 @@
         <w:t>add-on will</w:t>
       </w:r>
       <w:r>
-        <w:t xml:space="preserve"> send SMS to all the users who </w:t>
+        <w:t xml:space="preserve"> send </w:t>
+      </w:r>
+      <w:r>
+        <w:t xml:space="preserve">an </w:t>
+      </w:r>
+      <w:r>
+        <w:t xml:space="preserve">SMS to all the users who </w:t>
       </w:r>
       <w:r>
         <w:t>are</w:t>
@@ -1017,11 +1061,11 @@
       <w:pPr>
         <w:pStyle w:val="Heading1"/>
       </w:pPr>
-      <w:bookmarkStart w:id="2" w:name="_Toc436125684"/>
+      <w:bookmarkStart w:id="3" w:name="_Toc436125684"/>
       <w:r>
         <w:t>Prerequisites</w:t>
       </w:r>
-      <w:bookmarkEnd w:id="2"/>
+      <w:bookmarkEnd w:id="3"/>
       <w:r>
         <w:t xml:space="preserve"> </w:t>
       </w:r>
@@ -1067,7 +1111,13 @@
         <w:t xml:space="preserve">onfluence </w:t>
       </w:r>
       <w:r>
-        <w:t>user with Administrative privileges</w:t>
+        <w:t xml:space="preserve">user with </w:t>
+      </w:r>
+      <w:r>
+        <w:t>a</w:t>
+      </w:r>
+      <w:r>
+        <w:t>dministrative privileges</w:t>
       </w:r>
     </w:p>
     <w:p>
@@ -1079,29 +1129,46 @@
         </w:numPr>
         <w:ind w:left="284" w:hanging="295"/>
       </w:pPr>
-      <w:r>
-        <w:t xml:space="preserve">The Confluence Add-on </w:t>
-      </w:r>
-      <w:r>
-        <w:t xml:space="preserve">requires Nexmo subscription and corresponding Nexmo API keys (Keys and Secret). To access the </w:t>
-      </w:r>
-      <w:r>
-        <w:t xml:space="preserve">Nexmo </w:t>
+      <w:proofErr w:type="spellStart"/>
+      <w:r>
+        <w:t>Nexmo</w:t>
+      </w:r>
+      <w:proofErr w:type="spellEnd"/>
+      <w:r>
+        <w:t xml:space="preserve"> subscription and corresponding </w:t>
+      </w:r>
+      <w:proofErr w:type="spellStart"/>
+      <w:r>
+        <w:t>Nexmo</w:t>
+      </w:r>
+      <w:proofErr w:type="spellEnd"/>
+      <w:r>
+        <w:t xml:space="preserve"> API keys (Keys and Secret). To access the </w:t>
+      </w:r>
+      <w:proofErr w:type="spellStart"/>
+      <w:r>
+        <w:t>Nexmo</w:t>
+      </w:r>
+      <w:proofErr w:type="spellEnd"/>
+      <w:r>
+        <w:t xml:space="preserve"> </w:t>
       </w:r>
       <w:r>
         <w:t>API keys, see appendix section</w:t>
       </w:r>
+      <w:r>
+        <w:t>.</w:t>
+      </w:r>
     </w:p>
     <w:p>
       <w:pPr>
         <w:pStyle w:val="Heading1"/>
       </w:pPr>
-      <w:bookmarkStart w:id="3" w:name="_Toc436125685"/>
-      <w:r>
-        <w:lastRenderedPageBreak/>
+      <w:bookmarkStart w:id="4" w:name="_Toc436125685"/>
+      <w:r>
         <w:t>Features</w:t>
       </w:r>
-      <w:bookmarkEnd w:id="3"/>
+      <w:bookmarkEnd w:id="4"/>
       <w:r>
         <w:t xml:space="preserve"> </w:t>
       </w:r>
@@ -1121,6 +1188,9 @@
       <w:r>
         <w:t xml:space="preserve"> to page and space watchers</w:t>
       </w:r>
+      <w:r>
+        <w:t>.</w:t>
+      </w:r>
     </w:p>
     <w:p>
       <w:pPr>
@@ -1137,6 +1207,9 @@
       <w:r>
         <w:t xml:space="preserve"> for the Confluence platform</w:t>
       </w:r>
+      <w:r>
+        <w:t xml:space="preserve">. </w:t>
+      </w:r>
     </w:p>
     <w:p>
       <w:pPr>
@@ -1186,6 +1259,9 @@
       <w:r>
         <w:t xml:space="preserve"> events</w:t>
       </w:r>
+      <w:r>
+        <w:t>.</w:t>
+      </w:r>
     </w:p>
     <w:p>
       <w:pPr>
@@ -1203,27 +1279,41 @@
         <w:t>,</w:t>
       </w:r>
       <w:r>
-        <w:t xml:space="preserve"> but Blog post</w:t>
+        <w:t xml:space="preserve"> but </w:t>
+      </w:r>
+      <w:r>
+        <w:t>b</w:t>
+      </w:r>
+      <w:r>
+        <w:t>log post</w:t>
+      </w:r>
+      <w:r>
+        <w:t xml:space="preserve">. </w:t>
       </w:r>
     </w:p>
     <w:p>
       <w:pPr>
         <w:pStyle w:val="Heading1"/>
       </w:pPr>
-      <w:bookmarkStart w:id="4" w:name="_Toc436125686"/>
+      <w:bookmarkStart w:id="5" w:name="_Toc436125686"/>
       <w:r>
         <w:t xml:space="preserve">Steps to install the </w:t>
       </w:r>
+      <w:proofErr w:type="spellStart"/>
       <w:r>
         <w:t>NexmoCollab</w:t>
       </w:r>
+      <w:proofErr w:type="spellEnd"/>
       <w:r>
         <w:t xml:space="preserve"> </w:t>
       </w:r>
       <w:r>
         <w:t>add-on</w:t>
       </w:r>
-      <w:bookmarkEnd w:id="4"/>
+      <w:bookmarkEnd w:id="5"/>
+      <w:r>
+        <w:t xml:space="preserve"> </w:t>
+      </w:r>
     </w:p>
     <w:p>
       <w:pPr>
@@ -1247,6 +1337,9 @@
       </w:r>
       <w:r>
         <w:t>.</w:t>
+      </w:r>
+      <w:r>
+        <w:t xml:space="preserve"> </w:t>
       </w:r>
     </w:p>
     <w:p>
@@ -1344,6 +1437,7 @@
         </w:numPr>
       </w:pPr>
       <w:r>
+        <w:lastRenderedPageBreak/>
         <w:t xml:space="preserve">Click on </w:t>
       </w:r>
       <w:r>
@@ -1353,7 +1447,16 @@
         <w:t>Upload add-on</w:t>
       </w:r>
       <w:r>
-        <w:t xml:space="preserve"> in Developer tools section.</w:t>
+        <w:t xml:space="preserve"> in </w:t>
+      </w:r>
+      <w:r>
+        <w:t>d</w:t>
+      </w:r>
+      <w:r>
+        <w:t>eveloper tools section</w:t>
+      </w:r>
+      <w:r>
+        <w:t xml:space="preserve"> as shown in the screenshot below:</w:t>
       </w:r>
     </w:p>
     <w:p>
@@ -1364,7 +1467,6 @@
         <w:rPr>
           <w:noProof/>
         </w:rPr>
-        <w:lastRenderedPageBreak/>
         <w:drawing>
           <wp:inline distT="0" distB="0" distL="0" distR="0" wp14:anchorId="69BC0F96" wp14:editId="0D958B96">
             <wp:extent cx="4981575" cy="1958340"/>
@@ -1458,9 +1560,6 @@
         <w:t xml:space="preserve">select the </w:t>
       </w:r>
       <w:r>
-        <w:t xml:space="preserve">the </w:t>
-      </w:r>
-      <w:r>
         <w:rPr>
           <w:b/>
         </w:rPr>
@@ -1481,7 +1580,6 @@
         <w:rPr>
           <w:noProof/>
         </w:rPr>
-        <w:lastRenderedPageBreak/>
         <w:drawing>
           <wp:inline distT="0" distB="0" distL="0" distR="0" wp14:anchorId="613B3A98" wp14:editId="65D4A35A">
             <wp:extent cx="4286250" cy="3479033"/>
@@ -1720,9 +1818,11 @@
       <w:r>
         <w:t xml:space="preserve"> </w:t>
       </w:r>
-      <w:r>
-        <w:t>Screen</w:t>
-      </w:r>
+      <w:proofErr w:type="gramStart"/>
+      <w:r>
+        <w:t>screen</w:t>
+      </w:r>
+      <w:proofErr w:type="gramEnd"/>
       <w:r>
         <w:t xml:space="preserve">, click on </w:t>
       </w:r>
@@ -1749,7 +1849,6 @@
         <w:rPr>
           <w:noProof/>
         </w:rPr>
-        <w:lastRenderedPageBreak/>
         <w:drawing>
           <wp:inline distT="0" distB="0" distL="0" distR="0" wp14:anchorId="6509849F" wp14:editId="2AC0EC1A">
             <wp:extent cx="4575909" cy="2113127"/>
@@ -1792,8 +1891,6 @@
           </wp:inline>
         </w:drawing>
       </w:r>
-      <w:bookmarkStart w:id="5" w:name="_GoBack"/>
-      <w:bookmarkEnd w:id="5"/>
     </w:p>
     <w:p>
       <w:pPr>
@@ -1816,17 +1913,16 @@
         <w:t>, newly installed add-on</w:t>
       </w:r>
       <w:r>
-        <w:t xml:space="preserve"> “</w:t>
-      </w:r>
+        <w:t xml:space="preserve"> </w:t>
+      </w:r>
+      <w:proofErr w:type="spellStart"/>
       <w:r>
         <w:rPr>
           <w:b/>
         </w:rPr>
         <w:t>NexmoCollab</w:t>
       </w:r>
-      <w:r>
-        <w:t>”</w:t>
-      </w:r>
+      <w:proofErr w:type="spellEnd"/>
       <w:r>
         <w:t xml:space="preserve"> is available.</w:t>
       </w:r>
@@ -1896,25 +1992,30 @@
         </w:numPr>
       </w:pPr>
       <w:r>
-        <w:t>On Confluence administration screen, under the CONFIGURATION section, c</w:t>
+        <w:t>On Confluence administration screen under the CONFIGURATION section, c</w:t>
       </w:r>
       <w:r>
         <w:t xml:space="preserve">lick on </w:t>
       </w:r>
+      <w:proofErr w:type="spellStart"/>
       <w:r>
         <w:rPr>
           <w:b/>
         </w:rPr>
-        <w:t xml:space="preserve">Nexmo Configuration </w:t>
+        <w:t>Nexmo</w:t>
+      </w:r>
+      <w:proofErr w:type="spellEnd"/>
+      <w:r>
+        <w:rPr>
+          <w:b/>
+        </w:rPr>
+        <w:t xml:space="preserve"> Configuration </w:t>
       </w:r>
       <w:r>
         <w:t>option</w:t>
       </w:r>
       <w:r>
-        <w:rPr>
-          <w:b/>
-        </w:rPr>
-        <w:t>.</w:t>
+        <w:t>:</w:t>
       </w:r>
     </w:p>
     <w:p>
@@ -1996,7 +2097,15 @@
         <w:t xml:space="preserve">On </w:t>
       </w:r>
       <w:r>
-        <w:t>Nexmo configuration</w:t>
+        <w:t xml:space="preserve">the </w:t>
+      </w:r>
+      <w:proofErr w:type="spellStart"/>
+      <w:r>
+        <w:t>Nexmo</w:t>
+      </w:r>
+      <w:proofErr w:type="spellEnd"/>
+      <w:r>
+        <w:t xml:space="preserve"> configuration</w:t>
       </w:r>
       <w:r>
         <w:t xml:space="preserve"> page, p</w:t>
@@ -2023,11 +2132,13 @@
         </w:numPr>
         <w:ind w:left="1134"/>
       </w:pPr>
-      <w:r>
-        <w:t>Y</w:t>
-      </w:r>
-      <w:r>
-        <w:t xml:space="preserve">our Nexmo </w:t>
+      <w:proofErr w:type="spellStart"/>
+      <w:r>
+        <w:t>Nexmo</w:t>
+      </w:r>
+      <w:proofErr w:type="spellEnd"/>
+      <w:r>
+        <w:t xml:space="preserve"> </w:t>
       </w:r>
       <w:r>
         <w:t>K</w:t>
@@ -2035,8 +2146,13 @@
       <w:r>
         <w:t xml:space="preserve">ey and </w:t>
       </w:r>
-      <w:r>
-        <w:t xml:space="preserve">Nexmo </w:t>
+      <w:proofErr w:type="spellStart"/>
+      <w:r>
+        <w:t>Nexmo</w:t>
+      </w:r>
+      <w:proofErr w:type="spellEnd"/>
+      <w:r>
+        <w:t xml:space="preserve"> </w:t>
       </w:r>
       <w:r>
         <w:t>S</w:t>
@@ -2140,11 +2256,19 @@
       <w:r>
         <w:t xml:space="preserve"> </w:t>
       </w:r>
+      <w:proofErr w:type="spellStart"/>
       <w:r>
         <w:rPr>
           <w:b/>
         </w:rPr>
-        <w:t>Nexmo Key</w:t>
+        <w:t>Nexmo</w:t>
+      </w:r>
+      <w:proofErr w:type="spellEnd"/>
+      <w:r>
+        <w:rPr>
+          <w:b/>
+        </w:rPr>
+        <w:t xml:space="preserve"> Key</w:t>
       </w:r>
       <w:r>
         <w:t xml:space="preserve"> and </w:t>
@@ -2156,7 +2280,13 @@
         <w:t>Secret</w:t>
       </w:r>
       <w:r>
-        <w:t xml:space="preserve"> validation is done successfully </w:t>
+        <w:t xml:space="preserve"> validation is done successfully</w:t>
+      </w:r>
+      <w:r>
+        <w:t>,</w:t>
+      </w:r>
+      <w:r>
+        <w:t xml:space="preserve"> </w:t>
       </w:r>
       <w:r>
         <w:t xml:space="preserve">you will see the remaining additional </w:t>
@@ -2184,14 +2314,27 @@
         <w:ind w:left="1418"/>
       </w:pPr>
       <w:r>
-        <w:lastRenderedPageBreak/>
         <w:t xml:space="preserve">Select </w:t>
       </w:r>
+      <w:proofErr w:type="gramStart"/>
       <w:r>
         <w:rPr>
           <w:b/>
         </w:rPr>
-        <w:t>From Number</w:t>
+        <w:t>F</w:t>
+      </w:r>
+      <w:r>
+        <w:rPr>
+          <w:b/>
+        </w:rPr>
+        <w:t>rom</w:t>
+      </w:r>
+      <w:proofErr w:type="gramEnd"/>
+      <w:r>
+        <w:rPr>
+          <w:b/>
+        </w:rPr>
+        <w:t xml:space="preserve"> Number</w:t>
       </w:r>
       <w:r>
         <w:t xml:space="preserve"> which is used to send messages</w:t>
@@ -2200,13 +2343,29 @@
         <w:t>.</w:t>
       </w:r>
       <w:r>
-        <w:t xml:space="preserve"> (these are virtual numbers you </w:t>
-      </w:r>
-      <w:r>
-        <w:t>subscribed from Nexmo</w:t>
-      </w:r>
+        <w:t xml:space="preserve"> (</w:t>
+      </w:r>
+      <w:proofErr w:type="gramStart"/>
+      <w:r>
+        <w:t>these</w:t>
+      </w:r>
+      <w:proofErr w:type="gramEnd"/>
+      <w:r>
+        <w:t xml:space="preserve"> are virtual numbers you </w:t>
+      </w:r>
+      <w:r>
+        <w:t xml:space="preserve">subscribed from </w:t>
+      </w:r>
+      <w:proofErr w:type="spellStart"/>
+      <w:r>
+        <w:t>Nexmo</w:t>
+      </w:r>
+      <w:proofErr w:type="spellEnd"/>
       <w:r>
         <w:t>)</w:t>
+      </w:r>
+      <w:r>
+        <w:t>.</w:t>
       </w:r>
     </w:p>
     <w:p>
@@ -2287,7 +2446,10 @@
         <w:t xml:space="preserve">Select </w:t>
       </w:r>
       <w:r>
-        <w:t>specific S</w:t>
+        <w:t xml:space="preserve">specific </w:t>
+      </w:r>
+      <w:r>
+        <w:t>s</w:t>
       </w:r>
       <w:r>
         <w:t xml:space="preserve">paces from </w:t>
@@ -2355,7 +2517,13 @@
         <w:t>Remove</w:t>
       </w:r>
       <w:r>
-        <w:t xml:space="preserve"> button to remove the unwanted Spaces from </w:t>
+        <w:t xml:space="preserve"> button to remove the unwanted </w:t>
+      </w:r>
+      <w:r>
+        <w:t>s</w:t>
+      </w:r>
+      <w:r>
+        <w:t xml:space="preserve">paces from </w:t>
       </w:r>
       <w:r>
         <w:rPr>
@@ -2390,7 +2558,13 @@
         <w:t xml:space="preserve"> </w:t>
       </w:r>
       <w:r>
-        <w:t>along with country code.</w:t>
+        <w:t xml:space="preserve">along with </w:t>
+      </w:r>
+      <w:r>
+        <w:t xml:space="preserve">the </w:t>
+      </w:r>
+      <w:r>
+        <w:t>country code.</w:t>
       </w:r>
       <w:r>
         <w:t xml:space="preserve"> </w:t>
@@ -2469,9 +2643,11 @@
       <w:r>
         <w:t xml:space="preserve">To enable </w:t>
       </w:r>
+      <w:proofErr w:type="spellStart"/>
       <w:r>
         <w:t>NexmoCollab</w:t>
       </w:r>
+      <w:proofErr w:type="spellEnd"/>
       <w:r>
         <w:t xml:space="preserve"> feature</w:t>
       </w:r>
@@ -2489,6 +2665,9 @@
       </w:r>
       <w:r>
         <w:t xml:space="preserve"> and select the check box of respective Page Events (Page Create and Page Update)</w:t>
+      </w:r>
+      <w:r>
+        <w:t>.</w:t>
       </w:r>
     </w:p>
     <w:p>
@@ -2520,6 +2699,9 @@
       <w:r>
         <w:t>settings</w:t>
       </w:r>
+      <w:r>
+        <w:t>.</w:t>
+      </w:r>
     </w:p>
     <w:p>
       <w:pPr>
@@ -2533,12 +2715,14 @@
         </w:rPr>
         <w:t xml:space="preserve">Steps to use the </w:t>
       </w:r>
+      <w:proofErr w:type="spellStart"/>
       <w:r>
         <w:rPr>
           <w:rFonts w:asciiTheme="minorHAnsi" w:hAnsiTheme="minorHAnsi"/>
         </w:rPr>
         <w:t>NexmoCollab</w:t>
       </w:r>
+      <w:proofErr w:type="spellEnd"/>
       <w:r>
         <w:rPr>
           <w:rFonts w:asciiTheme="minorHAnsi" w:hAnsiTheme="minorHAnsi"/>
@@ -2625,7 +2809,6 @@
         <w:ind w:left="709"/>
       </w:pPr>
       <w:r>
-        <w:lastRenderedPageBreak/>
         <w:t>C</w:t>
       </w:r>
       <w:r>
@@ -2661,8 +2844,13 @@
       <w:r>
         <w:t xml:space="preserve"> list under </w:t>
       </w:r>
-      <w:r>
-        <w:t>Nexmo configuration</w:t>
+      <w:proofErr w:type="spellStart"/>
+      <w:r>
+        <w:t>Nexmo</w:t>
+      </w:r>
+      <w:proofErr w:type="spellEnd"/>
+      <w:r>
+        <w:t xml:space="preserve"> configuration</w:t>
       </w:r>
     </w:p>
     <w:p>
@@ -2851,8 +3039,13 @@
       </w:pPr>
       <w:bookmarkStart w:id="10" w:name="_Toc432770623"/>
       <w:bookmarkStart w:id="11" w:name="_Toc436125689"/>
-      <w:r>
-        <w:t>Nexmo API Keys</w:t>
+      <w:proofErr w:type="spellStart"/>
+      <w:r>
+        <w:t>Nexmo</w:t>
+      </w:r>
+      <w:proofErr w:type="spellEnd"/>
+      <w:r>
+        <w:t xml:space="preserve"> API Keys</w:t>
       </w:r>
       <w:bookmarkEnd w:id="10"/>
       <w:bookmarkEnd w:id="11"/>
@@ -2867,7 +3060,15 @@
         <w:ind w:left="426"/>
       </w:pPr>
       <w:r>
-        <w:t>To access Nexmo keys, g</w:t>
+        <w:t xml:space="preserve">To access </w:t>
+      </w:r>
+      <w:proofErr w:type="spellStart"/>
+      <w:r>
+        <w:t>Nexmo</w:t>
+      </w:r>
+      <w:proofErr w:type="spellEnd"/>
+      <w:r>
+        <w:t xml:space="preserve"> keys, g</w:t>
       </w:r>
       <w:r>
         <w:t xml:space="preserve">o to </w:t>
@@ -2881,7 +3082,13 @@
         </w:r>
       </w:hyperlink>
       <w:r>
-        <w:t xml:space="preserve"> and Sign</w:t>
+        <w:t xml:space="preserve"> and </w:t>
+      </w:r>
+      <w:r>
+        <w:t>s</w:t>
+      </w:r>
+      <w:r>
+        <w:t>ign</w:t>
       </w:r>
       <w:r>
         <w:t>-</w:t>
@@ -2905,17 +3112,19 @@
       <w:r>
         <w:t xml:space="preserve">the </w:t>
       </w:r>
-      <w:r>
-        <w:t>“</w:t>
-      </w:r>
+      <w:proofErr w:type="spellStart"/>
       <w:r>
         <w:rPr>
           <w:b/>
         </w:rPr>
-        <w:t>Api Settings</w:t>
-      </w:r>
-      <w:r>
-        <w:t>”</w:t>
+        <w:t>Api</w:t>
+      </w:r>
+      <w:proofErr w:type="spellEnd"/>
+      <w:r>
+        <w:rPr>
+          <w:b/>
+        </w:rPr>
+        <w:t xml:space="preserve"> Settings</w:t>
       </w:r>
     </w:p>
     <w:p>
@@ -5124,56 +5333,6 @@
 </file>
 
 <file path=customXml/item1.xml><?xml version="1.0" encoding="utf-8"?>
-<?mso-contentType ?>
-<spe:Receivers xmlns:spe="http://schemas.microsoft.com/sharepoint/events">
-  <Receiver>
-    <Name>Document ID Generator</Name>
-    <Synchronization>Synchronous</Synchronization>
-    <Type>10001</Type>
-    <SequenceNumber>1000</SequenceNumber>
-    <Url/>
-    <Assembly>Microsoft.Office.DocumentManagement, Version=15.0.0.0, Culture=neutral, PublicKeyToken=71e9bce111e9429c</Assembly>
-    <Class>Microsoft.Office.DocumentManagement.Internal.DocIdHandler</Class>
-    <Data/>
-    <Filter/>
-  </Receiver>
-  <Receiver>
-    <Name>Document ID Generator</Name>
-    <Synchronization>Synchronous</Synchronization>
-    <Type>10002</Type>
-    <SequenceNumber>1001</SequenceNumber>
-    <Url/>
-    <Assembly>Microsoft.Office.DocumentManagement, Version=15.0.0.0, Culture=neutral, PublicKeyToken=71e9bce111e9429c</Assembly>
-    <Class>Microsoft.Office.DocumentManagement.Internal.DocIdHandler</Class>
-    <Data/>
-    <Filter/>
-  </Receiver>
-  <Receiver>
-    <Name>Document ID Generator</Name>
-    <Synchronization>Synchronous</Synchronization>
-    <Type>10004</Type>
-    <SequenceNumber>1002</SequenceNumber>
-    <Url/>
-    <Assembly>Microsoft.Office.DocumentManagement, Version=15.0.0.0, Culture=neutral, PublicKeyToken=71e9bce111e9429c</Assembly>
-    <Class>Microsoft.Office.DocumentManagement.Internal.DocIdHandler</Class>
-    <Data/>
-    <Filter/>
-  </Receiver>
-  <Receiver>
-    <Name>Document ID Generator</Name>
-    <Synchronization>Synchronous</Synchronization>
-    <Type>10006</Type>
-    <SequenceNumber>1003</SequenceNumber>
-    <Url/>
-    <Assembly>Microsoft.Office.DocumentManagement, Version=15.0.0.0, Culture=neutral, PublicKeyToken=71e9bce111e9429c</Assembly>
-    <Class>Microsoft.Office.DocumentManagement.Internal.DocIdHandler</Class>
-    <Data/>
-    <Filter/>
-  </Receiver>
-</spe:Receivers>
-</file>
-
-<file path=customXml/item2.xml><?xml version="1.0" encoding="utf-8"?>
 <ct:contentTypeSchema xmlns:ct="http://schemas.microsoft.com/office/2006/metadata/contentType" xmlns:ma="http://schemas.microsoft.com/office/2006/metadata/properties/metaAttributes" ct:_="" ma:_="" ma:contentTypeName="Document" ma:contentTypeID="0x010100CA94DFC3B2D4BC409CC430F83C8DEE2A" ma:contentTypeVersion="0" ma:contentTypeDescription="Create a new document." ma:contentTypeScope="" ma:versionID="f0904714fe6ed00de6c854d116191dc7">
   <xsd:schema xmlns:xsd="http://www.w3.org/2001/XMLSchema" xmlns:xs="http://www.w3.org/2001/XMLSchema" xmlns:p="http://schemas.microsoft.com/office/2006/metadata/properties" xmlns:ns2="baf9a842-2749-492e-98ad-227a944ab736" targetNamespace="http://schemas.microsoft.com/office/2006/metadata/properties" ma:root="true" ma:fieldsID="48a6c3247d11bea331d26a3f36edc674" ns2:_="">
     <xsd:import namespace="baf9a842-2749-492e-98ad-227a944ab736"/>
@@ -5318,7 +5477,7 @@
 </ct:contentTypeSchema>
 </file>
 
-<file path=customXml/item3.xml><?xml version="1.0" encoding="utf-8"?>
+<file path=customXml/item2.xml><?xml version="1.0" encoding="utf-8"?>
 <p:properties xmlns:p="http://schemas.microsoft.com/office/2006/metadata/properties" xmlns:xsi="http://www.w3.org/2001/XMLSchema-instance" xmlns:pc="http://schemas.microsoft.com/office/infopath/2007/PartnerControls">
   <documentManagement>
     <_dlc_DocId xmlns="baf9a842-2749-492e-98ad-227a944ab736">3WF3KCPEARPP-41-34</_dlc_DocId>
@@ -5330,7 +5489,7 @@
 </p:properties>
 </file>
 
-<file path=customXml/item4.xml><?xml version="1.0" encoding="utf-8"?>
+<file path=customXml/item3.xml><?xml version="1.0" encoding="utf-8"?>
 <?mso-contentType ?>
 <FormTemplates xmlns="http://schemas.microsoft.com/sharepoint/v3/contenttype/forms">
   <Display>DocumentLibraryForm</Display>
@@ -5339,26 +5498,108 @@
 </FormTemplates>
 </file>
 
+<file path=customXml/item4.xml><?xml version="1.0" encoding="utf-8"?>
+<?mso-contentType ?>
+<spe:Receivers xmlns:spe="http://schemas.microsoft.com/sharepoint/events">
+  <Receiver>
+    <Name>Document ID Generator</Name>
+    <Synchronization>Synchronous</Synchronization>
+    <Type>10001</Type>
+    <SequenceNumber>1000</SequenceNumber>
+    <Url/>
+    <Assembly>Microsoft.Office.DocumentManagement, Version=15.0.0.0, Culture=neutral, PublicKeyToken=71e9bce111e9429c</Assembly>
+    <Class>Microsoft.Office.DocumentManagement.Internal.DocIdHandler</Class>
+    <Data/>
+    <Filter/>
+  </Receiver>
+  <Receiver>
+    <Name>Document ID Generator</Name>
+    <Synchronization>Synchronous</Synchronization>
+    <Type>10002</Type>
+    <SequenceNumber>1001</SequenceNumber>
+    <Url/>
+    <Assembly>Microsoft.Office.DocumentManagement, Version=15.0.0.0, Culture=neutral, PublicKeyToken=71e9bce111e9429c</Assembly>
+    <Class>Microsoft.Office.DocumentManagement.Internal.DocIdHandler</Class>
+    <Data/>
+    <Filter/>
+  </Receiver>
+  <Receiver>
+    <Name>Document ID Generator</Name>
+    <Synchronization>Synchronous</Synchronization>
+    <Type>10004</Type>
+    <SequenceNumber>1002</SequenceNumber>
+    <Url/>
+    <Assembly>Microsoft.Office.DocumentManagement, Version=15.0.0.0, Culture=neutral, PublicKeyToken=71e9bce111e9429c</Assembly>
+    <Class>Microsoft.Office.DocumentManagement.Internal.DocIdHandler</Class>
+    <Data/>
+    <Filter/>
+  </Receiver>
+  <Receiver>
+    <Name>Document ID Generator</Name>
+    <Synchronization>Synchronous</Synchronization>
+    <Type>10006</Type>
+    <SequenceNumber>1003</SequenceNumber>
+    <Url/>
+    <Assembly>Microsoft.Office.DocumentManagement, Version=15.0.0.0, Culture=neutral, PublicKeyToken=71e9bce111e9429c</Assembly>
+    <Class>Microsoft.Office.DocumentManagement.Internal.DocIdHandler</Class>
+    <Data/>
+    <Filter/>
+  </Receiver>
+</spe:Receivers>
+</file>
+
 <file path=customXml/item5.xml><?xml version="1.0" encoding="utf-8"?>
 <b:Sources xmlns:b="http://schemas.openxmlformats.org/officeDocument/2006/bibliography" xmlns="http://schemas.openxmlformats.org/officeDocument/2006/bibliography" SelectedStyle="\APASixthEditionOfficeOnline.xsl" StyleName="APA" Version="6"/>
 </file>
 
 <file path=customXml/itemProps1.xml><?xml version="1.0" encoding="utf-8"?>
-<ds:datastoreItem xmlns:ds="http://schemas.openxmlformats.org/officeDocument/2006/customXml" ds:itemID="{AECB01B7-DCA2-44FA-A1C2-D7A59298423A}"/>
+<ds:datastoreItem xmlns:ds="http://schemas.openxmlformats.org/officeDocument/2006/customXml" ds:itemID="{045DE2B1-3BC8-4377-8DF4-95A32140632B}">
+  <ds:schemaRefs>
+    <ds:schemaRef ds:uri="http://schemas.microsoft.com/office/2006/metadata/contentType"/>
+    <ds:schemaRef ds:uri="http://schemas.microsoft.com/office/2006/metadata/properties/metaAttributes"/>
+    <ds:schemaRef ds:uri="http://www.w3.org/2001/XMLSchema"/>
+    <ds:schemaRef ds:uri="http://schemas.microsoft.com/office/2006/metadata/properties"/>
+    <ds:schemaRef ds:uri="baf9a842-2749-492e-98ad-227a944ab736"/>
+    <ds:schemaRef ds:uri="http://schemas.microsoft.com/office/2006/documentManagement/types"/>
+    <ds:schemaRef ds:uri="http://schemas.microsoft.com/office/infopath/2007/PartnerControls"/>
+    <ds:schemaRef ds:uri="http://schemas.openxmlformats.org/package/2006/metadata/core-properties"/>
+    <ds:schemaRef ds:uri="http://purl.org/dc/elements/1.1/"/>
+    <ds:schemaRef ds:uri="http://purl.org/dc/terms/"/>
+    <ds:schemaRef ds:uri="http://schemas.microsoft.com/internal/obd"/>
+  </ds:schemaRefs>
+</ds:datastoreItem>
 </file>
 
 <file path=customXml/itemProps2.xml><?xml version="1.0" encoding="utf-8"?>
-<ds:datastoreItem xmlns:ds="http://schemas.openxmlformats.org/officeDocument/2006/customXml" ds:itemID="{045DE2B1-3BC8-4377-8DF4-95A32140632B}"/>
+<ds:datastoreItem xmlns:ds="http://schemas.openxmlformats.org/officeDocument/2006/customXml" ds:itemID="{8511B4AC-7C04-4B88-A7A9-73F00B2F5794}">
+  <ds:schemaRefs>
+    <ds:schemaRef ds:uri="http://schemas.microsoft.com/office/2006/metadata/properties"/>
+    <ds:schemaRef ds:uri="http://schemas.microsoft.com/office/infopath/2007/PartnerControls"/>
+    <ds:schemaRef ds:uri="baf9a842-2749-492e-98ad-227a944ab736"/>
+  </ds:schemaRefs>
+</ds:datastoreItem>
 </file>
 
 <file path=customXml/itemProps3.xml><?xml version="1.0" encoding="utf-8"?>
-<ds:datastoreItem xmlns:ds="http://schemas.openxmlformats.org/officeDocument/2006/customXml" ds:itemID="{8511B4AC-7C04-4B88-A7A9-73F00B2F5794}"/>
+<ds:datastoreItem xmlns:ds="http://schemas.openxmlformats.org/officeDocument/2006/customXml" ds:itemID="{AB909EA4-2923-4043-98C5-2933319C098E}">
+  <ds:schemaRefs>
+    <ds:schemaRef ds:uri="http://schemas.microsoft.com/sharepoint/v3/contenttype/forms"/>
+  </ds:schemaRefs>
+</ds:datastoreItem>
 </file>
 
 <file path=customXml/itemProps4.xml><?xml version="1.0" encoding="utf-8"?>
-<ds:datastoreItem xmlns:ds="http://schemas.openxmlformats.org/officeDocument/2006/customXml" ds:itemID="{AB909EA4-2923-4043-98C5-2933319C098E}"/>
+<ds:datastoreItem xmlns:ds="http://schemas.openxmlformats.org/officeDocument/2006/customXml" ds:itemID="{AECB01B7-DCA2-44FA-A1C2-D7A59298423A}">
+  <ds:schemaRefs>
+    <ds:schemaRef ds:uri="http://schemas.microsoft.com/sharepoint/events"/>
+  </ds:schemaRefs>
+</ds:datastoreItem>
 </file>
 
 <file path=customXml/itemProps5.xml><?xml version="1.0" encoding="utf-8"?>
-<ds:datastoreItem xmlns:ds="http://schemas.openxmlformats.org/officeDocument/2006/customXml" ds:itemID="{448E32F9-6722-4C54-B7E5-ABC13CC2C8A6}"/>
+<ds:datastoreItem xmlns:ds="http://schemas.openxmlformats.org/officeDocument/2006/customXml" ds:itemID="{62336EAD-C6EB-481D-BE22-FD6D3EC51EF9}">
+  <ds:schemaRefs>
+    <ds:schemaRef ds:uri="http://schemas.openxmlformats.org/officeDocument/2006/bibliography"/>
+  </ds:schemaRefs>
+</ds:datastoreItem>
 </file>